--- a/Collatio/0.3 Introducción/Limpios/Introducción-C.docx
+++ b/Collatio/0.3 Introducción/Limpios/Introducción-C.docx
@@ -12,7 +12,7 @@
         <w:rPr>
           <w:rFonts w:ascii="Garamond" w:hAnsi="Garamond"/>
         </w:rPr>
-        <w:t>Maestro yo so tu deciplo e tu me as enseñado mucho bien enpero el saber que tu me mostraste es todo de theologia e en esta villa ay muchas escuelas en que se leen muchos saberes E contesce me muchas vegadas que vo a estas escuelas por veer que tales son otro si por oir los maestros que alli estan leyendo si muestran tan bien a sus deciplos como vos mostrastes a mi e acaesce me que he de entrar en algunas d estas escuelas que leen la ciencia de filosofia natural e falle alli grand disputacion entre los escolares con su maestro e quando bien pare mientes en aquellas cosas que alli oi falle que muchas eran contrarias de las que oi a</w:t>
+        <w:t>Maestro yo so tu deciplo e tu me as enseñado mucho bien enpero el saber que tu me mostraste es todo de theologia e en esta villa ay muchas escuelas en que se leen muchos saberes e contesce me muchas vegadas que vo a estas escuelas por veer que tales son otro si por oir los maestros que alli estan leyendo si muestran tan bien a sus deciplos como vos mostrastes a mi e acaesce me que he de entrar en algunas d estas escuelas que leen la ciencia de filosofia natural e falle alli grand disputacion entre los escolares con su maestro e quando bien pare mientes en aquellas cosas que alli oi falle que muchas eran contrarias de las que oi a</w:t>
       </w:r>
       <w:r>
         <w:rPr>
@@ -25,7 +25,7 @@
         <w:rPr>
           <w:rFonts w:ascii="Garamond" w:hAnsi="Garamond"/>
         </w:rPr>
-        <w:t>vos E ante que lo dispitase con otro escolar quise lo veer ante con vos que sodes mi maestro que me diesedes respuesta a las cosas que vos yo demandare segund lo que sabedes e entendedes la primera demanda que vos fago es esta</w:t>
+        <w:t>vos e ante que lo dispitase con otro escolar quise lo veer ante con vos que sodes mi maestro que me diesedes respuesta a las cosas que vos yo demandare segund lo que sabedes e entendedes la primera demanda que vos fago es esta</w:t>
       </w:r>
     </w:p>
     <w:sectPr>
